--- a/adam_hale_individual_testSpec.docx
+++ b/adam_hale_individual_testSpec.docx
@@ -89,8 +89,6 @@
         </w:rPr>
         <w:t>Adam Hale - 40058483</w:t>
       </w:r>
-      <w:bookmarkStart w:id="0" w:name="_GoBack"/>
-      <w:bookmarkEnd w:id="0"/>
     </w:p>
     <w:p/>
     <w:p>
@@ -146,8 +144,10 @@
               <w:jc w:val="center"/>
             </w:pPr>
             <w:r>
-              <w:t>Critical</w:t>
-            </w:r>
+              <w:t>Minor</w:t>
+            </w:r>
+            <w:bookmarkStart w:id="0" w:name="_GoBack"/>
+            <w:bookmarkEnd w:id="0"/>
           </w:p>
         </w:tc>
       </w:tr>
